--- a/Caritas-Word/是非尺.docx
+++ b/Caritas-Word/是非尺.docx
@@ -4,275 +4,403 @@
   <w:body>
     <w:p>
       <w:pPr>
-        <w:spacing w:before="48" w:after="48"/>
-      </w:pPr>
-      <w:r>
-        <w:rPr>
-          <w:rFonts w:hint="eastAsia"/>
+        <w:spacing w:beforeLines="35" w:before="114" w:afterLines="35" w:after="114"/>
+        <w:rPr>
+          <w:sz w:val="23"/>
+          <w:szCs w:val="23"/>
+        </w:rPr>
+      </w:pPr>
+      <w:r>
+        <w:rPr>
+          <w:rFonts w:hint="eastAsia"/>
+          <w:sz w:val="23"/>
+          <w:szCs w:val="23"/>
         </w:rPr>
         <w:t>#</w:t>
       </w:r>
       <w:r>
         <w:rPr>
           <w:rFonts w:hint="eastAsia"/>
+          <w:sz w:val="23"/>
+          <w:szCs w:val="23"/>
         </w:rPr>
         <w:t>是非尺</w:t>
       </w:r>
       <w:r>
         <w:rPr>
           <w:rFonts w:hint="eastAsia"/>
+          <w:sz w:val="23"/>
+          <w:szCs w:val="23"/>
         </w:rPr>
         <w:t>#</w:t>
       </w:r>
     </w:p>
     <w:p>
       <w:pPr>
-        <w:spacing w:before="48" w:after="48"/>
-      </w:pPr>
-    </w:p>
-    <w:p>
-      <w:pPr>
-        <w:spacing w:before="48" w:after="48"/>
+        <w:spacing w:beforeLines="35" w:before="114" w:afterLines="35" w:after="114"/>
+        <w:rPr>
+          <w:sz w:val="23"/>
+          <w:szCs w:val="23"/>
+        </w:rPr>
+      </w:pPr>
+    </w:p>
+    <w:p>
+      <w:pPr>
+        <w:spacing w:beforeLines="35" w:before="114" w:afterLines="35" w:after="114"/>
         <w:jc w:val="center"/>
-      </w:pPr>
-      <w:r>
-        <w:rPr>
-          <w:rFonts w:hint="eastAsia"/>
-        </w:rPr>
-        <w:t>问题：</w:t>
-      </w:r>
-      <w:r>
-        <w:rPr>
-          <w:rFonts w:hint="eastAsia"/>
-        </w:rPr>
-        <w:t>杭州女子跳车调查结果公布，因司机未按导航行驶乘客恐慌跳车，</w:t>
-      </w:r>
-    </w:p>
-    <w:p>
-      <w:pPr>
-        <w:spacing w:before="48" w:after="48"/>
+        <w:rPr>
+          <w:sz w:val="23"/>
+          <w:szCs w:val="23"/>
+        </w:rPr>
+      </w:pPr>
+      <w:r>
+        <w:rPr>
+          <w:rFonts w:hint="eastAsia"/>
+          <w:sz w:val="23"/>
+          <w:szCs w:val="23"/>
+        </w:rPr>
+        <w:t>问题：杭州女子跳车调查结果公布，因司机未按导航行驶乘客恐慌跳车，</w:t>
+      </w:r>
+    </w:p>
+    <w:p>
+      <w:pPr>
+        <w:spacing w:beforeLines="35" w:before="114" w:afterLines="35" w:after="114"/>
         <w:jc w:val="center"/>
-      </w:pPr>
-      <w:r>
-        <w:rPr>
-          <w:rFonts w:hint="eastAsia"/>
+        <w:rPr>
+          <w:sz w:val="23"/>
+          <w:szCs w:val="23"/>
+        </w:rPr>
+      </w:pPr>
+      <w:r>
+        <w:rPr>
+          <w:rFonts w:hint="eastAsia"/>
+          <w:sz w:val="23"/>
+          <w:szCs w:val="23"/>
         </w:rPr>
         <w:t>类似情况下，司机和乘客该怎么做才对？</w:t>
       </w:r>
     </w:p>
     <w:p>
       <w:pPr>
-        <w:spacing w:before="48" w:after="48"/>
-      </w:pPr>
-    </w:p>
-    <w:p>
-      <w:pPr>
-        <w:spacing w:before="48" w:after="48"/>
-        <w:ind w:firstLine="420"/>
-      </w:pPr>
-      <w:r>
-        <w:rPr>
-          <w:rFonts w:hint="eastAsia"/>
+        <w:spacing w:beforeLines="35" w:before="114" w:afterLines="35" w:after="114"/>
+        <w:rPr>
+          <w:sz w:val="23"/>
+          <w:szCs w:val="23"/>
+        </w:rPr>
+      </w:pPr>
+    </w:p>
+    <w:p>
+      <w:pPr>
+        <w:spacing w:beforeLines="35" w:before="114" w:afterLines="35" w:after="114"/>
+        <w:ind w:firstLine="420"/>
+        <w:rPr>
+          <w:sz w:val="23"/>
+          <w:szCs w:val="23"/>
+        </w:rPr>
+      </w:pPr>
+      <w:r>
+        <w:rPr>
+          <w:rFonts w:hint="eastAsia"/>
+          <w:sz w:val="23"/>
+          <w:szCs w:val="23"/>
         </w:rPr>
         <w:t>乘客信任的不是司机，而是平台。</w:t>
       </w:r>
     </w:p>
     <w:p>
       <w:pPr>
-        <w:spacing w:before="48" w:after="48"/>
-        <w:ind w:firstLine="420"/>
-      </w:pPr>
-      <w:r>
-        <w:rPr>
-          <w:rFonts w:hint="eastAsia"/>
+        <w:spacing w:beforeLines="35" w:before="114" w:afterLines="35" w:after="114"/>
+        <w:ind w:firstLine="420"/>
+        <w:rPr>
+          <w:sz w:val="23"/>
+          <w:szCs w:val="23"/>
+        </w:rPr>
+      </w:pPr>
+      <w:r>
+        <w:rPr>
+          <w:rFonts w:hint="eastAsia"/>
+          <w:sz w:val="23"/>
+          <w:szCs w:val="23"/>
         </w:rPr>
         <w:t>乘客接受的是平台选择的路线和平台委派的驾驶服务。</w:t>
       </w:r>
     </w:p>
     <w:p>
       <w:pPr>
-        <w:spacing w:before="48" w:after="48"/>
-        <w:ind w:firstLine="420"/>
-      </w:pPr>
-      <w:r>
-        <w:rPr>
-          <w:rFonts w:hint="eastAsia"/>
+        <w:spacing w:beforeLines="35" w:before="114" w:afterLines="35" w:after="114"/>
+        <w:ind w:firstLine="420"/>
+        <w:rPr>
+          <w:sz w:val="23"/>
+          <w:szCs w:val="23"/>
+        </w:rPr>
+      </w:pPr>
+      <w:r>
+        <w:rPr>
+          <w:rFonts w:hint="eastAsia"/>
+          <w:sz w:val="23"/>
+          <w:szCs w:val="23"/>
         </w:rPr>
         <w:t>能修改路线的，只有乘客自己，司机是没有权利自己修改路线的。要改可以，必须要先跟乘客商量，由乘客决定。</w:t>
       </w:r>
     </w:p>
     <w:p>
       <w:pPr>
-        <w:spacing w:before="48" w:after="48"/>
-        <w:ind w:firstLine="420"/>
-      </w:pPr>
-      <w:r>
-        <w:rPr>
-          <w:rFonts w:hint="eastAsia"/>
+        <w:spacing w:beforeLines="35" w:before="114" w:afterLines="35" w:after="114"/>
+        <w:ind w:firstLine="420"/>
+        <w:rPr>
+          <w:sz w:val="23"/>
+          <w:szCs w:val="23"/>
+        </w:rPr>
+      </w:pPr>
+      <w:r>
+        <w:rPr>
+          <w:rFonts w:hint="eastAsia"/>
+          <w:sz w:val="23"/>
+          <w:szCs w:val="23"/>
         </w:rPr>
         <w:t>如果是“经过乘客同意修改路线，乘客跳车”，那么这确实属于乘客自己有思维一致性问题。</w:t>
       </w:r>
     </w:p>
     <w:p>
       <w:pPr>
-        <w:spacing w:before="48" w:after="48"/>
-        <w:ind w:firstLine="420"/>
+        <w:spacing w:beforeLines="35" w:before="114" w:afterLines="35" w:after="114"/>
+        <w:ind w:firstLine="420"/>
+        <w:rPr>
+          <w:sz w:val="23"/>
+          <w:szCs w:val="23"/>
+        </w:rPr>
       </w:pPr>
       <w:r>
         <w:rPr>
           <w:rFonts w:eastAsia="点字青花楷" w:hint="eastAsia"/>
+          <w:sz w:val="23"/>
+          <w:szCs w:val="23"/>
         </w:rPr>
         <w:t>未经乘客同意而修改路线，经过乘客抗议也不更正，反过来指责乘客“过激反应”、“神经过敏”，这是一种反社会行为。</w:t>
       </w:r>
     </w:p>
     <w:p>
       <w:pPr>
-        <w:spacing w:before="48" w:after="48"/>
-        <w:ind w:firstLine="420"/>
-      </w:pPr>
-      <w:r>
-        <w:rPr>
-          <w:rFonts w:hint="eastAsia"/>
+        <w:spacing w:beforeLines="35" w:before="114" w:afterLines="35" w:after="114"/>
+        <w:ind w:firstLine="420"/>
+        <w:rPr>
+          <w:sz w:val="23"/>
+          <w:szCs w:val="23"/>
+        </w:rPr>
+      </w:pPr>
+      <w:r>
+        <w:rPr>
+          <w:rFonts w:hint="eastAsia"/>
+          <w:sz w:val="23"/>
+          <w:szCs w:val="23"/>
         </w:rPr>
         <w:t>“反社会性”，不是指它“道德不道德”，而是指“如果这个法则确立，一个社会不能有效运转”。</w:t>
       </w:r>
     </w:p>
     <w:p>
       <w:pPr>
-        <w:spacing w:before="48" w:after="48"/>
-        <w:ind w:firstLine="420"/>
-      </w:pPr>
-      <w:r>
-        <w:rPr>
-          <w:rFonts w:hint="eastAsia"/>
+        <w:spacing w:beforeLines="35" w:before="114" w:afterLines="35" w:after="114"/>
+        <w:ind w:firstLine="420"/>
+        <w:rPr>
+          <w:sz w:val="23"/>
+          <w:szCs w:val="23"/>
+        </w:rPr>
+      </w:pPr>
+      <w:r>
+        <w:rPr>
+          <w:rFonts w:hint="eastAsia"/>
+          <w:sz w:val="23"/>
+          <w:szCs w:val="23"/>
         </w:rPr>
         <w:t>如何确定一个行为是不是反社会行为？</w:t>
       </w:r>
     </w:p>
     <w:p>
       <w:pPr>
-        <w:spacing w:before="48" w:after="48"/>
-        <w:ind w:firstLine="420"/>
-      </w:pPr>
-      <w:r>
-        <w:rPr>
-          <w:rFonts w:hint="eastAsia"/>
+        <w:spacing w:beforeLines="35" w:before="114" w:afterLines="35" w:after="114"/>
+        <w:ind w:firstLine="420"/>
+        <w:rPr>
+          <w:sz w:val="23"/>
+          <w:szCs w:val="23"/>
+        </w:rPr>
+      </w:pPr>
+      <w:r>
+        <w:rPr>
+          <w:rFonts w:hint="eastAsia"/>
+          <w:sz w:val="23"/>
+          <w:szCs w:val="23"/>
         </w:rPr>
         <w:t>有个简单实用的办法——提前把这个条款公布出去，看看在竞争中是否能生存可以了。如果有一个平台，宣布说“我的平台允许自己不经乘客同意自由决定走哪条路”，你觉得它会不会完蛋？</w:t>
       </w:r>
     </w:p>
     <w:p>
       <w:pPr>
-        <w:spacing w:before="48" w:after="48"/>
-        <w:ind w:firstLine="420"/>
+        <w:spacing w:beforeLines="35" w:before="114" w:afterLines="35" w:after="114"/>
+        <w:ind w:firstLine="420"/>
+        <w:rPr>
+          <w:sz w:val="23"/>
+          <w:szCs w:val="23"/>
+        </w:rPr>
       </w:pPr>
       <w:r>
         <w:rPr>
           <w:rFonts w:eastAsia="点字青花楷" w:hint="eastAsia"/>
+          <w:sz w:val="23"/>
+          <w:szCs w:val="23"/>
         </w:rPr>
         <w:t>是非曲直，要用“总体看会不会完蛋”这个尺子去量。</w:t>
       </w:r>
     </w:p>
     <w:p>
       <w:pPr>
-        <w:spacing w:before="48" w:after="48"/>
-        <w:ind w:firstLine="420"/>
+        <w:spacing w:beforeLines="35" w:before="114" w:afterLines="35" w:after="114"/>
+        <w:ind w:firstLine="420"/>
+        <w:rPr>
+          <w:sz w:val="23"/>
+          <w:szCs w:val="23"/>
+        </w:rPr>
       </w:pPr>
       <w:r>
         <w:rPr>
           <w:rFonts w:eastAsia="点字青花楷" w:hint="eastAsia"/>
+          <w:sz w:val="23"/>
+          <w:szCs w:val="23"/>
         </w:rPr>
         <w:t>一个社会可以包容的极限是不反社会。</w:t>
       </w:r>
     </w:p>
     <w:p>
       <w:pPr>
-        <w:spacing w:before="48" w:after="48"/>
-        <w:ind w:firstLine="420"/>
-      </w:pPr>
-      <w:r>
-        <w:rPr>
-          <w:rFonts w:hint="eastAsia"/>
+        <w:spacing w:beforeLines="35" w:before="114" w:afterLines="35" w:after="114"/>
+        <w:ind w:firstLine="420"/>
+        <w:rPr>
+          <w:sz w:val="23"/>
+          <w:szCs w:val="23"/>
+        </w:rPr>
+      </w:pPr>
+      <w:r>
+        <w:rPr>
+          <w:rFonts w:hint="eastAsia"/>
+          <w:sz w:val="23"/>
+          <w:szCs w:val="23"/>
         </w:rPr>
         <w:t>不反社会，你总可以指望能找到必要的朋友、同事和同志，虽然也不见得成功，但这其实算是一个技术问题、运气问题，还是一个可以努力和指望的追求。</w:t>
       </w:r>
     </w:p>
     <w:p>
       <w:pPr>
-        <w:spacing w:before="48" w:after="48"/>
-        <w:ind w:firstLine="420"/>
-      </w:pPr>
-      <w:r>
-        <w:rPr>
-          <w:rFonts w:hint="eastAsia"/>
+        <w:spacing w:beforeLines="35" w:before="114" w:afterLines="35" w:after="114"/>
+        <w:ind w:firstLine="420"/>
+        <w:rPr>
+          <w:sz w:val="23"/>
+          <w:szCs w:val="23"/>
+        </w:rPr>
+      </w:pPr>
+      <w:r>
+        <w:rPr>
+          <w:rFonts w:hint="eastAsia"/>
+          <w:sz w:val="23"/>
+          <w:szCs w:val="23"/>
         </w:rPr>
         <w:t>但是如果是反社会的，那么这事就只能靠隐藏、伪装、自己派遣——出来“寻找同类”就是一个不但是自我暴露、而且是自我戕害的行为。因为反社会的同道中人同样会对你使用那一套“天经地义的真理”，然后搞得你生活不能自理。</w:t>
       </w:r>
     </w:p>
     <w:p>
       <w:pPr>
-        <w:spacing w:before="48" w:after="48"/>
-        <w:ind w:firstLine="420"/>
-      </w:pPr>
-      <w:r>
-        <w:rPr>
-          <w:rFonts w:hint="eastAsia"/>
+        <w:spacing w:beforeLines="35" w:before="114" w:afterLines="35" w:after="114"/>
+        <w:ind w:firstLine="420"/>
+        <w:rPr>
+          <w:sz w:val="23"/>
+          <w:szCs w:val="23"/>
+        </w:rPr>
+      </w:pPr>
+      <w:r>
+        <w:rPr>
+          <w:rFonts w:hint="eastAsia"/>
+          <w:sz w:val="23"/>
+          <w:szCs w:val="23"/>
         </w:rPr>
         <w:t>对于一个伦理，第一看有没有可操作性，第二就看有没有社会性</w:t>
       </w:r>
       <w:r>
         <w:rPr>
           <w:rFonts w:hint="eastAsia"/>
+          <w:sz w:val="23"/>
+          <w:szCs w:val="23"/>
         </w:rPr>
         <w:t>/</w:t>
       </w:r>
       <w:r>
         <w:rPr>
           <w:rFonts w:hint="eastAsia"/>
+          <w:sz w:val="23"/>
+          <w:szCs w:val="23"/>
         </w:rPr>
         <w:t>反社会性。</w:t>
       </w:r>
     </w:p>
     <w:p>
       <w:pPr>
-        <w:spacing w:before="48" w:after="48"/>
-        <w:ind w:firstLine="420"/>
-      </w:pPr>
-      <w:r>
-        <w:rPr>
-          <w:rFonts w:hint="eastAsia"/>
+        <w:spacing w:beforeLines="35" w:before="114" w:afterLines="35" w:after="114"/>
+        <w:ind w:firstLine="420"/>
+        <w:rPr>
+          <w:sz w:val="23"/>
+          <w:szCs w:val="23"/>
+        </w:rPr>
+      </w:pPr>
+      <w:r>
+        <w:rPr>
+          <w:rFonts w:hint="eastAsia"/>
+          <w:sz w:val="23"/>
+          <w:szCs w:val="23"/>
         </w:rPr>
         <w:t>这两条，前一个是准生证，后一个是暂住证，缺一不可。</w:t>
       </w:r>
     </w:p>
     <w:p>
       <w:pPr>
-        <w:spacing w:before="48" w:after="48"/>
-        <w:ind w:firstLine="420"/>
-      </w:pPr>
-    </w:p>
-    <w:p>
-      <w:pPr>
-        <w:spacing w:before="48" w:after="48"/>
-        <w:ind w:firstLine="420"/>
-      </w:pPr>
-      <w:r>
-        <w:rPr>
-          <w:rFonts w:hint="eastAsia"/>
+        <w:spacing w:beforeLines="35" w:before="114" w:afterLines="35" w:after="114"/>
+        <w:ind w:firstLine="420"/>
+        <w:rPr>
+          <w:sz w:val="23"/>
+          <w:szCs w:val="23"/>
+        </w:rPr>
+      </w:pPr>
+    </w:p>
+    <w:p>
+      <w:pPr>
+        <w:spacing w:beforeLines="35" w:before="114" w:afterLines="35" w:after="114"/>
+        <w:ind w:firstLine="420"/>
+        <w:rPr>
+          <w:sz w:val="23"/>
+          <w:szCs w:val="23"/>
+        </w:rPr>
+      </w:pPr>
+      <w:r>
+        <w:rPr>
+          <w:rFonts w:hint="eastAsia"/>
+          <w:sz w:val="23"/>
+          <w:szCs w:val="23"/>
         </w:rPr>
         <w:t>为什么有网友说货拉拉跳窗女生是被害妄想症？女性在面对潜在危险时应该如何应对？</w:t>
       </w:r>
     </w:p>
     <w:p>
       <w:pPr>
-        <w:spacing w:before="48" w:after="48"/>
+        <w:spacing w:beforeLines="35" w:before="114" w:afterLines="35" w:after="114"/>
         <w:ind w:firstLine="420"/>
         <w:jc w:val="center"/>
+        <w:rPr>
+          <w:sz w:val="23"/>
+          <w:szCs w:val="23"/>
+        </w:rPr>
       </w:pPr>
       <w:hyperlink r:id="rId4" w:history="1">
         <w:r>
           <w:rPr>
             <w:rStyle w:val="aa"/>
+            <w:sz w:val="23"/>
+            <w:szCs w:val="23"/>
           </w:rPr>
           <w:t>https://www.zhihu.com/answer/1750694728</w:t>
         </w:r>
@@ -280,63 +408,89 @@
       <w:r>
         <w:rPr>
           <w:rFonts w:hint="eastAsia"/>
+          <w:sz w:val="23"/>
+          <w:szCs w:val="23"/>
         </w:rPr>
         <w:t>（</w:t>
       </w:r>
       <w:r>
         <w:rPr>
           <w:rFonts w:hint="eastAsia"/>
+          <w:sz w:val="23"/>
+          <w:szCs w:val="23"/>
         </w:rPr>
         <w:t>#</w:t>
       </w:r>
       <w:r>
         <w:rPr>
           <w:rFonts w:hint="eastAsia"/>
+          <w:sz w:val="23"/>
+          <w:szCs w:val="23"/>
         </w:rPr>
         <w:t>被害妄想</w:t>
       </w:r>
       <w:r>
         <w:rPr>
           <w:rFonts w:hint="eastAsia"/>
+          <w:sz w:val="23"/>
+          <w:szCs w:val="23"/>
         </w:rPr>
         <w:t>#</w:t>
       </w:r>
       <w:r>
         <w:rPr>
           <w:rFonts w:hint="eastAsia"/>
+          <w:sz w:val="23"/>
+          <w:szCs w:val="23"/>
         </w:rPr>
         <w:t>）</w:t>
       </w:r>
     </w:p>
     <w:p>
       <w:pPr>
-        <w:spacing w:before="48" w:after="48"/>
-        <w:ind w:firstLine="420"/>
-      </w:pPr>
-    </w:p>
-    <w:p>
-      <w:pPr>
-        <w:spacing w:before="48" w:after="48"/>
+        <w:spacing w:beforeLines="35" w:before="114" w:afterLines="35" w:after="114"/>
+        <w:ind w:firstLine="420"/>
+        <w:rPr>
+          <w:sz w:val="23"/>
+          <w:szCs w:val="23"/>
+        </w:rPr>
+      </w:pPr>
+    </w:p>
+    <w:p>
+      <w:pPr>
+        <w:spacing w:beforeLines="35" w:before="114" w:afterLines="35" w:after="114"/>
         <w:ind w:firstLine="420"/>
         <w:jc w:val="center"/>
-      </w:pPr>
-      <w:r>
-        <w:rPr>
-          <w:rFonts w:hint="eastAsia"/>
+        <w:rPr>
+          <w:sz w:val="23"/>
+          <w:szCs w:val="23"/>
+        </w:rPr>
+      </w:pPr>
+      <w:r>
+        <w:rPr>
+          <w:rFonts w:hint="eastAsia"/>
+          <w:sz w:val="23"/>
+          <w:szCs w:val="23"/>
         </w:rPr>
         <w:t>怎么培养安全感？</w:t>
       </w:r>
     </w:p>
     <w:p>
       <w:pPr>
-        <w:spacing w:before="48" w:after="48"/>
+        <w:spacing w:beforeLines="35" w:before="114" w:afterLines="35" w:after="114"/>
         <w:ind w:firstLine="420"/>
         <w:jc w:val="center"/>
+        <w:rPr>
+          <w:sz w:val="23"/>
+          <w:szCs w:val="23"/>
+        </w:rPr>
       </w:pPr>
       <w:hyperlink r:id="rId5" w:history="1">
         <w:r>
           <w:rPr>
             <w:rStyle w:val="aa"/>
+            <w:sz w:val="23"/>
+            <w:szCs w:val="23"/>
           </w:rPr>
           <w:t>https://www.zhihu.com/answer/1764795653</w:t>
         </w:r>
@@ -344,67 +498,95 @@
       <w:r>
         <w:rPr>
           <w:rFonts w:hint="eastAsia"/>
+          <w:sz w:val="23"/>
+          <w:szCs w:val="23"/>
         </w:rPr>
         <w:t>（</w:t>
       </w:r>
       <w:r>
         <w:rPr>
           <w:rFonts w:hint="eastAsia"/>
+          <w:sz w:val="23"/>
+          <w:szCs w:val="23"/>
         </w:rPr>
         <w:t>#</w:t>
       </w:r>
       <w:r>
         <w:rPr>
           <w:rFonts w:hint="eastAsia"/>
+          <w:sz w:val="23"/>
+          <w:szCs w:val="23"/>
         </w:rPr>
         <w:t>安全感</w:t>
       </w:r>
       <w:r>
         <w:rPr>
           <w:rFonts w:hint="eastAsia"/>
+          <w:sz w:val="23"/>
+          <w:szCs w:val="23"/>
         </w:rPr>
         <w:t>#</w:t>
       </w:r>
       <w:r>
         <w:rPr>
           <w:rFonts w:hint="eastAsia"/>
+          <w:sz w:val="23"/>
+          <w:szCs w:val="23"/>
         </w:rPr>
         <w:t>）</w:t>
       </w:r>
     </w:p>
     <w:p>
       <w:pPr>
-        <w:spacing w:before="48" w:after="48"/>
-      </w:pPr>
-    </w:p>
-    <w:p>
-      <w:pPr>
-        <w:spacing w:before="48" w:after="48"/>
+        <w:spacing w:beforeLines="35" w:before="114" w:afterLines="35" w:after="114"/>
+        <w:rPr>
+          <w:sz w:val="23"/>
+          <w:szCs w:val="23"/>
+        </w:rPr>
+      </w:pPr>
+    </w:p>
+    <w:p>
+      <w:pPr>
+        <w:spacing w:beforeLines="35" w:before="114" w:afterLines="35" w:after="114"/>
         <w:jc w:val="right"/>
-      </w:pPr>
-      <w:r>
-        <w:rPr>
-          <w:rFonts w:hint="eastAsia"/>
+        <w:rPr>
+          <w:sz w:val="23"/>
+          <w:szCs w:val="23"/>
+        </w:rPr>
+      </w:pPr>
+      <w:r>
+        <w:rPr>
+          <w:rFonts w:hint="eastAsia"/>
+          <w:sz w:val="23"/>
+          <w:szCs w:val="23"/>
         </w:rPr>
         <w:t>编辑于</w:t>
       </w:r>
       <w:r>
         <w:rPr>
           <w:rFonts w:hint="eastAsia"/>
+          <w:sz w:val="23"/>
+          <w:szCs w:val="23"/>
         </w:rPr>
         <w:t xml:space="preserve"> 2021-06-22</w:t>
       </w:r>
     </w:p>
     <w:p>
       <w:pPr>
-        <w:spacing w:before="48" w:after="48"/>
+        <w:spacing w:beforeLines="35" w:before="114" w:afterLines="35" w:after="114"/>
         <w:jc w:val="right"/>
+        <w:rPr>
+          <w:sz w:val="23"/>
+          <w:szCs w:val="23"/>
+        </w:rPr>
       </w:pPr>
       <w:hyperlink r:id="rId6" w:history="1">
         <w:r>
           <w:rPr>
             <w:rStyle w:val="aa"/>
             <w:rFonts w:hint="eastAsia"/>
+            <w:sz w:val="23"/>
+            <w:szCs w:val="23"/>
           </w:rPr>
           <w:t>https://www.zhihu.com/answer/1954121969</w:t>
         </w:r>
@@ -412,67 +594,61 @@
     </w:p>
     <w:p>
       <w:pPr>
-        <w:spacing w:before="48" w:after="48"/>
-      </w:pPr>
-    </w:p>
-    <w:p>
-      <w:pPr>
-        <w:spacing w:before="48" w:after="48"/>
-      </w:pPr>
-      <w:r>
-        <w:rPr>
-          <w:rFonts w:hint="eastAsia"/>
+        <w:spacing w:beforeLines="35" w:before="114" w:afterLines="35" w:after="114"/>
+        <w:rPr>
+          <w:sz w:val="23"/>
+          <w:szCs w:val="23"/>
+        </w:rPr>
+      </w:pPr>
+    </w:p>
+    <w:p>
+      <w:pPr>
+        <w:spacing w:beforeLines="35" w:before="114" w:afterLines="35" w:after="114"/>
+        <w:rPr>
+          <w:sz w:val="23"/>
+          <w:szCs w:val="23"/>
+        </w:rPr>
+      </w:pPr>
+      <w:r>
+        <w:rPr>
+          <w:rFonts w:hint="eastAsia"/>
+          <w:sz w:val="23"/>
+          <w:szCs w:val="23"/>
         </w:rPr>
         <w:t>---</w:t>
       </w:r>
     </w:p>
     <w:p>
       <w:pPr>
-        <w:spacing w:before="48" w:after="48"/>
-      </w:pPr>
-    </w:p>
-    <w:p>
-      <w:pPr>
-        <w:spacing w:before="48" w:after="48"/>
-      </w:pPr>
-    </w:p>
-    <w:p>
-      <w:pPr>
-        <w:spacing w:before="48" w:after="48"/>
-      </w:pPr>
-    </w:p>
-    <w:p>
-      <w:pPr>
-        <w:spacing w:before="48" w:after="48"/>
-      </w:pPr>
-    </w:p>
-    <w:p>
-      <w:pPr>
-        <w:spacing w:before="48" w:after="48"/>
-      </w:pPr>
-    </w:p>
-    <w:p>
-      <w:pPr>
-        <w:spacing w:before="48" w:after="48"/>
-      </w:pPr>
-    </w:p>
-    <w:p>
-      <w:pPr>
-        <w:spacing w:before="48" w:after="48"/>
-      </w:pPr>
-    </w:p>
-    <w:p>
-      <w:pPr>
-        <w:spacing w:before="48" w:after="48"/>
-      </w:pPr>
-    </w:p>
-    <w:p>
-      <w:pPr>
-        <w:spacing w:before="48" w:after="48"/>
-      </w:pPr>
-      <w:r>
-        <w:rPr>
-          <w:rFonts w:hint="eastAsia"/>
+        <w:spacing w:beforeLines="35" w:before="114" w:afterLines="35" w:after="114"/>
+        <w:rPr>
+          <w:sz w:val="23"/>
+          <w:szCs w:val="23"/>
+        </w:rPr>
+      </w:pPr>
+    </w:p>
+    <w:p>
+      <w:pPr>
+        <w:spacing w:beforeLines="35" w:before="114" w:afterLines="35" w:after="114"/>
+        <w:rPr>
+          <w:sz w:val="23"/>
+          <w:szCs w:val="23"/>
+        </w:rPr>
+      </w:pPr>
+    </w:p>
+    <w:p>
+      <w:pPr>
+        <w:spacing w:beforeLines="35" w:before="114" w:afterLines="35" w:after="114"/>
+        <w:rPr>
+          <w:sz w:val="23"/>
+          <w:szCs w:val="23"/>
+        </w:rPr>
+      </w:pPr>
+      <w:r>
+        <w:rPr>
+          <w:rFonts w:hint="eastAsia"/>
+          <w:sz w:val="23"/>
+          <w:szCs w:val="23"/>
         </w:rPr>
         <w:lastRenderedPageBreak/>
         <w:t>评论区</w:t>
@@ -480,187 +656,290 @@
       <w:r>
         <w:rPr>
           <w:rFonts w:hint="eastAsia"/>
+          <w:sz w:val="23"/>
+          <w:szCs w:val="23"/>
         </w:rPr>
         <w:t>:</w:t>
       </w:r>
     </w:p>
     <w:p>
       <w:pPr>
-        <w:spacing w:before="48" w:after="48"/>
-      </w:pPr>
-    </w:p>
-    <w:p>
-      <w:pPr>
-        <w:spacing w:before="48" w:after="48"/>
-        <w:ind w:firstLine="420"/>
-      </w:pPr>
-      <w:r>
+        <w:spacing w:beforeLines="35" w:before="114" w:afterLines="35" w:after="114"/>
+        <w:rPr>
+          <w:sz w:val="23"/>
+          <w:szCs w:val="23"/>
+        </w:rPr>
+      </w:pPr>
+    </w:p>
+    <w:p>
+      <w:pPr>
+        <w:spacing w:beforeLines="35" w:before="114" w:afterLines="35" w:after="114"/>
+        <w:ind w:firstLine="420"/>
+        <w:rPr>
+          <w:sz w:val="23"/>
+          <w:szCs w:val="23"/>
+        </w:rPr>
+      </w:pPr>
+      <w:r>
+        <w:rPr>
+          <w:sz w:val="23"/>
+          <w:szCs w:val="23"/>
+        </w:rPr>
         <w:t>A</w:t>
       </w:r>
       <w:r>
+        <w:rPr>
+          <w:sz w:val="23"/>
+          <w:szCs w:val="23"/>
+        </w:rPr>
         <w:t xml:space="preserve">: </w:t>
       </w:r>
       <w:r>
         <w:rPr>
           <w:rFonts w:hint="eastAsia"/>
+          <w:sz w:val="23"/>
+          <w:szCs w:val="23"/>
         </w:rPr>
         <w:t>看完文末的两个链接</w:t>
       </w:r>
     </w:p>
     <w:p>
       <w:pPr>
-        <w:spacing w:before="48" w:after="48"/>
+        <w:spacing w:beforeLines="35" w:before="114" w:afterLines="35" w:after="114"/>
         <w:ind w:firstLine="420"/>
         <w:jc w:val="right"/>
         <w:rPr>
-          <w:rFonts w:hint="eastAsia"/>
-        </w:rPr>
-      </w:pPr>
-      <w:r>
-        <w:rPr>
-          <w:rFonts w:hint="eastAsia"/>
+          <w:sz w:val="23"/>
+          <w:szCs w:val="23"/>
+        </w:rPr>
+      </w:pPr>
+      <w:r>
+        <w:rPr>
+          <w:rFonts w:hint="eastAsia"/>
+          <w:sz w:val="23"/>
+          <w:szCs w:val="23"/>
         </w:rPr>
         <w:t>-</w:t>
       </w:r>
       <w:r>
+        <w:rPr>
+          <w:sz w:val="23"/>
+          <w:szCs w:val="23"/>
+        </w:rPr>
         <w:t>--</w:t>
       </w:r>
     </w:p>
     <w:p>
       <w:pPr>
-        <w:spacing w:before="48" w:after="48"/>
-        <w:ind w:firstLine="420"/>
-      </w:pPr>
-      <w:r>
-        <w:rPr>
-          <w:rFonts w:hint="eastAsia"/>
+        <w:spacing w:beforeLines="35" w:before="114" w:afterLines="35" w:after="114"/>
+        <w:ind w:firstLine="420"/>
+        <w:rPr>
+          <w:sz w:val="23"/>
+          <w:szCs w:val="23"/>
+        </w:rPr>
+      </w:pPr>
+      <w:r>
+        <w:rPr>
+          <w:rFonts w:hint="eastAsia"/>
+          <w:sz w:val="23"/>
+          <w:szCs w:val="23"/>
         </w:rPr>
         <w:t>Q</w:t>
       </w:r>
       <w:r>
+        <w:rPr>
+          <w:sz w:val="23"/>
+          <w:szCs w:val="23"/>
+        </w:rPr>
         <w:t xml:space="preserve">: </w:t>
       </w:r>
       <w:r>
         <w:rPr>
           <w:rFonts w:hint="eastAsia"/>
+          <w:sz w:val="23"/>
+          <w:szCs w:val="23"/>
         </w:rPr>
         <w:t>“司机做得不对”，这一点大家都认同，官方也下场进行了惩罚。大家指责的点在于，你不应该仅仅因为他人的不太大的错误，就去干出“跳车”这么夸张的事。至于在事后，放出假消息污蔑司机的举动，这无疑是造谣加浪费公关资源了吧。</w:t>
       </w:r>
     </w:p>
     <w:p>
       <w:pPr>
-        <w:spacing w:before="48" w:after="48"/>
-        <w:ind w:firstLine="420"/>
-        <w:rPr>
-          <w:rFonts w:hint="eastAsia"/>
-        </w:rPr>
-      </w:pPr>
-      <w:r>
-        <w:rPr>
-          <w:rFonts w:hint="eastAsia"/>
+        <w:spacing w:beforeLines="35" w:before="114" w:afterLines="35" w:after="114"/>
+        <w:ind w:firstLine="420"/>
+        <w:rPr>
+          <w:sz w:val="23"/>
+          <w:szCs w:val="23"/>
+        </w:rPr>
+      </w:pPr>
+      <w:r>
+        <w:rPr>
+          <w:rFonts w:hint="eastAsia"/>
+          <w:sz w:val="23"/>
+          <w:szCs w:val="23"/>
         </w:rPr>
         <w:t>A</w:t>
       </w:r>
       <w:r>
+        <w:rPr>
+          <w:sz w:val="23"/>
+          <w:szCs w:val="23"/>
+        </w:rPr>
         <w:t xml:space="preserve">: </w:t>
       </w:r>
       <w:r>
         <w:rPr>
           <w:rFonts w:hint="eastAsia"/>
+          <w:sz w:val="23"/>
+          <w:szCs w:val="23"/>
         </w:rPr>
         <w:t>这并不是“不太大的错误”。</w:t>
       </w:r>
     </w:p>
     <w:p>
       <w:pPr>
-        <w:spacing w:before="48" w:after="48"/>
-        <w:ind w:firstLine="420"/>
-      </w:pPr>
-      <w:r>
-        <w:rPr>
-          <w:rFonts w:hint="eastAsia"/>
+        <w:spacing w:beforeLines="35" w:before="114" w:afterLines="35" w:after="114"/>
+        <w:ind w:firstLine="420"/>
+        <w:rPr>
+          <w:sz w:val="23"/>
+          <w:szCs w:val="23"/>
+        </w:rPr>
+      </w:pPr>
+      <w:r>
+        <w:rPr>
+          <w:rFonts w:hint="eastAsia"/>
+          <w:sz w:val="23"/>
+          <w:szCs w:val="23"/>
         </w:rPr>
         <w:t>潜在后果可能很严重。</w:t>
       </w:r>
     </w:p>
     <w:p>
       <w:pPr>
-        <w:spacing w:before="48" w:after="48"/>
-        <w:ind w:firstLine="420"/>
-      </w:pPr>
-      <w:r>
-        <w:rPr>
-          <w:rFonts w:hint="eastAsia"/>
+        <w:spacing w:beforeLines="35" w:before="114" w:afterLines="35" w:after="114"/>
+        <w:ind w:firstLine="420"/>
+        <w:rPr>
+          <w:sz w:val="23"/>
+          <w:szCs w:val="23"/>
+        </w:rPr>
+      </w:pPr>
+      <w:r>
+        <w:rPr>
+          <w:rFonts w:hint="eastAsia"/>
+          <w:sz w:val="23"/>
+          <w:szCs w:val="23"/>
         </w:rPr>
         <w:t>B</w:t>
       </w:r>
       <w:r>
+        <w:rPr>
+          <w:sz w:val="23"/>
+          <w:szCs w:val="23"/>
+        </w:rPr>
         <w:t xml:space="preserve">: </w:t>
       </w:r>
       <w:r>
         <w:rPr>
           <w:rFonts w:hint="eastAsia"/>
+          <w:sz w:val="23"/>
+          <w:szCs w:val="23"/>
         </w:rPr>
         <w:t>一个人拿刀吓唬一下也有潜在的危险，也不可能就把对方干掉吧</w:t>
       </w:r>
     </w:p>
     <w:p>
       <w:pPr>
-        <w:spacing w:before="48" w:after="48"/>
-        <w:ind w:firstLine="420"/>
-      </w:pPr>
-      <w:r>
-        <w:rPr>
-          <w:rFonts w:hint="eastAsia"/>
+        <w:spacing w:beforeLines="35" w:before="114" w:afterLines="35" w:after="114"/>
+        <w:ind w:firstLine="420"/>
+        <w:rPr>
+          <w:sz w:val="23"/>
+          <w:szCs w:val="23"/>
+        </w:rPr>
+      </w:pPr>
+      <w:r>
+        <w:rPr>
+          <w:rFonts w:hint="eastAsia"/>
+          <w:sz w:val="23"/>
+          <w:szCs w:val="23"/>
         </w:rPr>
         <w:t>A</w:t>
       </w:r>
       <w:r>
+        <w:rPr>
+          <w:sz w:val="23"/>
+          <w:szCs w:val="23"/>
+        </w:rPr>
         <w:t xml:space="preserve">: </w:t>
       </w:r>
       <w:r>
         <w:rPr>
           <w:rFonts w:hint="eastAsia"/>
+          <w:sz w:val="23"/>
+          <w:szCs w:val="23"/>
         </w:rPr>
         <w:t>在美国确实是直接击毙</w:t>
       </w:r>
     </w:p>
     <w:p>
       <w:pPr>
-        <w:spacing w:before="48" w:after="48"/>
-        <w:ind w:firstLine="420"/>
-      </w:pPr>
-      <w:r>
+        <w:spacing w:beforeLines="35" w:before="114" w:afterLines="35" w:after="114"/>
+        <w:ind w:firstLine="420"/>
+        <w:rPr>
+          <w:sz w:val="23"/>
+          <w:szCs w:val="23"/>
+        </w:rPr>
+      </w:pPr>
+      <w:r>
+        <w:rPr>
+          <w:sz w:val="23"/>
+          <w:szCs w:val="23"/>
+        </w:rPr>
         <w:t>C</w:t>
       </w:r>
       <w:r>
+        <w:rPr>
+          <w:sz w:val="23"/>
+          <w:szCs w:val="23"/>
+        </w:rPr>
         <w:t>:</w:t>
       </w:r>
       <w:r>
+        <w:rPr>
+          <w:sz w:val="23"/>
+          <w:szCs w:val="23"/>
+        </w:rPr>
         <w:t xml:space="preserve"> </w:t>
       </w:r>
       <w:r>
         <w:rPr>
           <w:rFonts w:hint="eastAsia"/>
+          <w:sz w:val="23"/>
+          <w:szCs w:val="23"/>
         </w:rPr>
         <w:t>按说这话不应该是你这个水平的人说出来的。每个国家有自己的国情，美国击毙那是因为民间枪多，哪个中国警察敢见个人拿出刀来就把别人击毙了？</w:t>
       </w:r>
     </w:p>
     <w:p>
       <w:pPr>
-        <w:spacing w:before="48" w:after="48"/>
-        <w:ind w:firstLine="420"/>
-        <w:rPr>
-          <w:rFonts w:hint="eastAsia"/>
-        </w:rPr>
-      </w:pPr>
-      <w:r>
-        <w:rPr>
-          <w:rFonts w:hint="eastAsia"/>
+        <w:spacing w:beforeLines="35" w:before="114" w:afterLines="35" w:after="114"/>
+        <w:ind w:firstLine="420"/>
+        <w:rPr>
+          <w:sz w:val="23"/>
+          <w:szCs w:val="23"/>
+        </w:rPr>
+      </w:pPr>
+      <w:r>
+        <w:rPr>
+          <w:rFonts w:hint="eastAsia"/>
+          <w:sz w:val="23"/>
+          <w:szCs w:val="23"/>
         </w:rPr>
         <w:t>A</w:t>
       </w:r>
       <w:r>
+        <w:rPr>
+          <w:sz w:val="23"/>
+          <w:szCs w:val="23"/>
+        </w:rPr>
         <w:t xml:space="preserve">: </w:t>
       </w:r>
     </w:p>
@@ -688,24 +967,121 @@
           </w:tcPr>
           <w:p>
             <w:pPr>
-              <w:spacing w:before="48" w:after="48"/>
+              <w:spacing w:beforeLines="35" w:before="114" w:afterLines="35" w:after="114" w:line="320" w:lineRule="exact"/>
               <w:jc w:val="center"/>
               <w:rPr>
-                <w:rFonts w:hint="eastAsia"/>
+                <w:sz w:val="23"/>
+                <w:szCs w:val="23"/>
               </w:rPr>
             </w:pPr>
-            <w:r>
-              <w:t xml:space="preserve"> </w:t>
-            </w:r>
+          </w:p>
+          <w:p>
+            <w:pPr>
+              <w:spacing w:beforeLines="35" w:before="114" w:afterLines="35" w:after="114" w:line="320" w:lineRule="exact"/>
+              <w:jc w:val="center"/>
+              <w:rPr>
+                <w:sz w:val="23"/>
+                <w:szCs w:val="23"/>
+              </w:rPr>
+            </w:pPr>
+          </w:p>
+          <w:p>
+            <w:pPr>
+              <w:spacing w:beforeLines="35" w:before="114" w:afterLines="35" w:after="114" w:line="320" w:lineRule="exact"/>
+              <w:jc w:val="center"/>
+              <w:rPr>
+                <w:sz w:val="23"/>
+                <w:szCs w:val="23"/>
+              </w:rPr>
+            </w:pPr>
+          </w:p>
+          <w:p>
+            <w:pPr>
+              <w:spacing w:beforeLines="35" w:before="114" w:afterLines="35" w:after="114" w:line="320" w:lineRule="exact"/>
+              <w:jc w:val="center"/>
+              <w:rPr>
+                <w:sz w:val="23"/>
+                <w:szCs w:val="23"/>
+              </w:rPr>
+            </w:pPr>
+          </w:p>
+          <w:p>
+            <w:pPr>
+              <w:spacing w:beforeLines="35" w:before="114" w:afterLines="35" w:after="114" w:line="320" w:lineRule="exact"/>
+              <w:jc w:val="center"/>
+              <w:rPr>
+                <w:sz w:val="23"/>
+                <w:szCs w:val="23"/>
+              </w:rPr>
+            </w:pPr>
+          </w:p>
+          <w:p>
+            <w:pPr>
+              <w:spacing w:beforeLines="35" w:before="114" w:afterLines="35" w:after="114" w:line="320" w:lineRule="exact"/>
+              <w:jc w:val="center"/>
+              <w:rPr>
+                <w:sz w:val="23"/>
+                <w:szCs w:val="23"/>
+              </w:rPr>
+            </w:pPr>
+          </w:p>
+          <w:p>
+            <w:pPr>
+              <w:spacing w:beforeLines="35" w:before="114" w:afterLines="35" w:after="114" w:line="320" w:lineRule="exact"/>
+              <w:jc w:val="center"/>
+              <w:rPr>
+                <w:sz w:val="23"/>
+                <w:szCs w:val="23"/>
+              </w:rPr>
+            </w:pPr>
+          </w:p>
+          <w:p>
+            <w:pPr>
+              <w:spacing w:beforeLines="35" w:before="114" w:afterLines="35" w:after="114" w:line="320" w:lineRule="exact"/>
+              <w:rPr>
+                <w:sz w:val="23"/>
+                <w:szCs w:val="23"/>
+              </w:rPr>
+            </w:pPr>
+          </w:p>
+          <w:p>
+            <w:pPr>
+              <w:spacing w:beforeLines="35" w:before="114" w:afterLines="35" w:after="114" w:line="320" w:lineRule="exact"/>
+              <w:jc w:val="center"/>
+              <w:rPr>
+                <w:sz w:val="23"/>
+                <w:szCs w:val="23"/>
+              </w:rPr>
+            </w:pPr>
+          </w:p>
+          <w:p>
+            <w:pPr>
+              <w:spacing w:beforeLines="35" w:before="114" w:afterLines="35" w:after="114" w:line="320" w:lineRule="exact"/>
+              <w:jc w:val="center"/>
+              <w:rPr>
+                <w:sz w:val="23"/>
+                <w:szCs w:val="23"/>
+              </w:rPr>
+            </w:pPr>
+          </w:p>
+          <w:p>
+            <w:pPr>
+              <w:spacing w:beforeLines="35" w:before="114" w:afterLines="35" w:after="114" w:line="320" w:lineRule="exact"/>
+              <w:jc w:val="center"/>
+              <w:rPr>
+                <w:sz w:val="23"/>
+                <w:szCs w:val="23"/>
+              </w:rPr>
+            </w:pPr>
             <w:r>
               <w:rPr>
                 <w:noProof/>
               </w:rPr>
               <w:drawing>
-                <wp:inline distT="0" distB="0" distL="0" distR="0">
-                  <wp:extent cx="2595245" cy="2317122"/>
+                <wp:inline distT="0" distB="0" distL="0" distR="0" wp14:anchorId="7403BF80" wp14:editId="277D9EDB">
+                  <wp:extent cx="3524250" cy="3146677"/>
                   <wp:effectExtent l="0" t="0" r="0" b="0"/>
-                  <wp:docPr id="1" name="图片 1" descr="preview"/>
+                  <wp:docPr id="166331569" name="图片 1" descr="preview"/>
                   <wp:cNvGraphicFramePr>
                     <a:graphicFrameLocks xmlns:a="http://schemas.openxmlformats.org/drawingml/2006/main" noChangeAspect="1"/>
                   </wp:cNvGraphicFramePr>
@@ -734,7 +1110,7 @@
                         <pic:spPr bwMode="auto">
                           <a:xfrm>
                             <a:off x="0" y="0"/>
-                            <a:ext cx="2612595" cy="2332613"/>
+                            <a:ext cx="3524250" cy="3146677"/>
                           </a:xfrm>
                           <a:prstGeom prst="rect">
                             <a:avLst/>
@@ -756,765 +1132,1105 @@
     </w:tbl>
     <w:p>
       <w:pPr>
-        <w:spacing w:before="48" w:after="48"/>
+        <w:spacing w:beforeLines="35" w:before="114" w:afterLines="35" w:after="114"/>
         <w:ind w:firstLine="420"/>
         <w:jc w:val="right"/>
         <w:rPr>
-          <w:rFonts w:hint="eastAsia"/>
-        </w:rPr>
-      </w:pPr>
-      <w:r>
+          <w:sz w:val="23"/>
+          <w:szCs w:val="23"/>
+        </w:rPr>
+      </w:pPr>
+      <w:r>
+        <w:rPr>
+          <w:sz w:val="23"/>
+          <w:szCs w:val="23"/>
+        </w:rPr>
         <w:t>--</w:t>
       </w:r>
       <w:r>
         <w:rPr>
           <w:rFonts w:hint="eastAsia"/>
+          <w:sz w:val="23"/>
+          <w:szCs w:val="23"/>
         </w:rPr>
         <w:t>-</w:t>
       </w:r>
     </w:p>
     <w:p>
       <w:pPr>
-        <w:spacing w:before="48" w:after="48"/>
-        <w:ind w:firstLine="420"/>
-      </w:pPr>
-      <w:r>
-        <w:rPr>
-          <w:rFonts w:hint="eastAsia"/>
+        <w:spacing w:beforeLines="35" w:before="114" w:afterLines="35" w:after="114"/>
+        <w:ind w:firstLine="420"/>
+        <w:rPr>
+          <w:sz w:val="23"/>
+          <w:szCs w:val="23"/>
+        </w:rPr>
+      </w:pPr>
+      <w:r>
+        <w:rPr>
+          <w:rFonts w:hint="eastAsia"/>
+          <w:sz w:val="23"/>
+          <w:szCs w:val="23"/>
         </w:rPr>
         <w:t>Q</w:t>
       </w:r>
       <w:r>
+        <w:rPr>
+          <w:sz w:val="23"/>
+          <w:szCs w:val="23"/>
+        </w:rPr>
         <w:t xml:space="preserve">: </w:t>
       </w:r>
       <w:r>
         <w:rPr>
           <w:rFonts w:hint="eastAsia"/>
+          <w:sz w:val="23"/>
+          <w:szCs w:val="23"/>
         </w:rPr>
         <w:t>我觉得这件事反映出来的恰恰是您开头所讲的“信任”，您说</w:t>
       </w:r>
       <w:r>
         <w:rPr>
           <w:rFonts w:eastAsia="点字乐圆体" w:hint="eastAsia"/>
-          <w:sz w:val="18"/>
-          <w:szCs w:val="18"/>
+          <w:sz w:val="23"/>
+          <w:szCs w:val="23"/>
         </w:rPr>
         <w:t>“</w:t>
       </w:r>
       <w:r>
         <w:rPr>
           <w:rFonts w:eastAsia="点字乐圆体" w:hint="eastAsia"/>
-          <w:sz w:val="18"/>
-          <w:szCs w:val="18"/>
-        </w:rPr>
-        <w:t>乘客信任的不是司机，而是平台”</w:t>
-      </w:r>
-      <w:r>
-        <w:rPr>
-          <w:rFonts w:hint="eastAsia"/>
+          <w:sz w:val="20"/>
+          <w:szCs w:val="20"/>
+        </w:rPr>
+        <w:t>乘客信任的不是司机，而是平台</w:t>
+      </w:r>
+      <w:r>
+        <w:rPr>
+          <w:rFonts w:eastAsia="点字乐圆体" w:hint="eastAsia"/>
+          <w:sz w:val="23"/>
+          <w:szCs w:val="23"/>
+        </w:rPr>
+        <w:t>”</w:t>
+      </w:r>
+      <w:r>
+        <w:rPr>
+          <w:rFonts w:hint="eastAsia"/>
+          <w:sz w:val="23"/>
+          <w:szCs w:val="23"/>
         </w:rPr>
         <w:t>，我觉得逻辑上没有问题，但是我个人认为这种信任是下意识的而非有意识的（起码我打车的时候不会考虑这样的问题）。导致跳车的，是女乘客根本不信任司机。因为不信任，也就无法进行有效的沟通。</w:t>
       </w:r>
     </w:p>
     <w:p>
       <w:pPr>
-        <w:spacing w:before="48" w:after="48"/>
-        <w:ind w:firstLine="420"/>
-      </w:pPr>
-      <w:r>
-        <w:rPr>
-          <w:rFonts w:hint="eastAsia"/>
+        <w:spacing w:beforeLines="35" w:before="114" w:afterLines="35" w:after="114"/>
+        <w:ind w:firstLine="420"/>
+        <w:rPr>
+          <w:sz w:val="23"/>
+          <w:szCs w:val="23"/>
+        </w:rPr>
+      </w:pPr>
+      <w:r>
+        <w:rPr>
+          <w:rFonts w:hint="eastAsia"/>
+          <w:sz w:val="23"/>
+          <w:szCs w:val="23"/>
         </w:rPr>
         <w:t>现在需要思考的是，这种个例能否说明我们的社会，在打车这件事上，完全需要依赖于平台的信用而对每一个特定的司机都持一种怀疑的态度。毕竟导航不是万能的，也确实存在一些近路或其他路线，可能会花费更少。如果我们的社会已经无法做到在第一次谋面时，两个人持有保证有效沟通的基本的信任，那说明确实存在大问题了。您能否分析一下这一部分？</w:t>
       </w:r>
     </w:p>
     <w:p>
       <w:pPr>
-        <w:spacing w:before="48" w:after="48"/>
-        <w:ind w:firstLine="420"/>
-        <w:rPr>
-          <w:rFonts w:hint="eastAsia"/>
-        </w:rPr>
-      </w:pPr>
-      <w:r>
-        <w:rPr>
-          <w:rFonts w:hint="eastAsia"/>
+        <w:spacing w:beforeLines="35" w:before="114" w:afterLines="35" w:after="114"/>
+        <w:ind w:firstLine="420"/>
+        <w:rPr>
+          <w:sz w:val="23"/>
+          <w:szCs w:val="23"/>
+        </w:rPr>
+      </w:pPr>
+      <w:r>
+        <w:rPr>
+          <w:rFonts w:hint="eastAsia"/>
+          <w:sz w:val="23"/>
+          <w:szCs w:val="23"/>
         </w:rPr>
         <w:t>A</w:t>
       </w:r>
       <w:r>
+        <w:rPr>
+          <w:sz w:val="23"/>
+          <w:szCs w:val="23"/>
+        </w:rPr>
         <w:t xml:space="preserve">: </w:t>
       </w:r>
       <w:r>
         <w:rPr>
           <w:rFonts w:hint="eastAsia"/>
+          <w:sz w:val="23"/>
+          <w:szCs w:val="23"/>
         </w:rPr>
         <w:t>乘客本来也不信任司机啊。</w:t>
       </w:r>
     </w:p>
     <w:p>
       <w:pPr>
-        <w:spacing w:before="48" w:after="48"/>
-        <w:ind w:firstLine="420"/>
-        <w:rPr>
-          <w:rFonts w:hint="eastAsia"/>
-        </w:rPr>
-      </w:pPr>
-      <w:r>
-        <w:rPr>
-          <w:rFonts w:hint="eastAsia"/>
+        <w:spacing w:beforeLines="35" w:before="114" w:afterLines="35" w:after="114"/>
+        <w:ind w:firstLine="420"/>
+        <w:rPr>
+          <w:sz w:val="23"/>
+          <w:szCs w:val="23"/>
+        </w:rPr>
+      </w:pPr>
+      <w:r>
+        <w:rPr>
+          <w:rFonts w:hint="eastAsia"/>
+          <w:sz w:val="23"/>
+          <w:szCs w:val="23"/>
         </w:rPr>
         <w:t>如果信任的话，平台岂不是多余的？</w:t>
       </w:r>
     </w:p>
     <w:p>
       <w:pPr>
-        <w:spacing w:before="48" w:after="48"/>
-        <w:ind w:firstLine="420"/>
-      </w:pPr>
-      <w:r>
-        <w:rPr>
-          <w:rFonts w:hint="eastAsia"/>
+        <w:spacing w:beforeLines="35" w:before="114" w:afterLines="35" w:after="114"/>
+        <w:ind w:firstLine="420"/>
+        <w:rPr>
+          <w:sz w:val="23"/>
+          <w:szCs w:val="23"/>
+        </w:rPr>
+      </w:pPr>
+      <w:r>
+        <w:rPr>
+          <w:rFonts w:hint="eastAsia"/>
+          <w:sz w:val="23"/>
+          <w:szCs w:val="23"/>
         </w:rPr>
         <w:t>Q</w:t>
       </w:r>
       <w:r>
+        <w:rPr>
+          <w:sz w:val="23"/>
+          <w:szCs w:val="23"/>
+        </w:rPr>
         <w:t xml:space="preserve">: </w:t>
       </w:r>
       <w:r>
         <w:rPr>
           <w:rFonts w:hint="eastAsia"/>
+          <w:sz w:val="23"/>
+          <w:szCs w:val="23"/>
         </w:rPr>
         <w:t>那可能是我们对信任理解的范围不同吧，也可能是我太幼稚了。</w:t>
       </w:r>
     </w:p>
     <w:p>
       <w:pPr>
-        <w:spacing w:before="48" w:after="48"/>
-        <w:ind w:firstLine="420"/>
-      </w:pPr>
-      <w:r>
-        <w:rPr>
-          <w:rFonts w:hint="eastAsia"/>
+        <w:spacing w:beforeLines="35" w:before="114" w:afterLines="35" w:after="114"/>
+        <w:ind w:firstLine="420"/>
+        <w:rPr>
+          <w:sz w:val="23"/>
+          <w:szCs w:val="23"/>
+        </w:rPr>
+      </w:pPr>
+      <w:r>
+        <w:rPr>
+          <w:rFonts w:hint="eastAsia"/>
+          <w:sz w:val="23"/>
+          <w:szCs w:val="23"/>
         </w:rPr>
         <w:t>A</w:t>
       </w:r>
       <w:r>
+        <w:rPr>
+          <w:sz w:val="23"/>
+          <w:szCs w:val="23"/>
+        </w:rPr>
         <w:t xml:space="preserve">: </w:t>
       </w:r>
       <w:r>
         <w:rPr>
           <w:rFonts w:hint="eastAsia"/>
+          <w:sz w:val="23"/>
+          <w:szCs w:val="23"/>
         </w:rPr>
         <w:t>看完文末的两个链接</w:t>
       </w:r>
     </w:p>
     <w:p>
       <w:pPr>
-        <w:spacing w:before="48" w:after="48"/>
-        <w:ind w:firstLine="420"/>
-      </w:pPr>
-      <w:r>
-        <w:rPr>
-          <w:rFonts w:hint="eastAsia"/>
+        <w:spacing w:beforeLines="35" w:before="114" w:afterLines="35" w:after="114"/>
+        <w:ind w:firstLine="420"/>
+        <w:rPr>
+          <w:sz w:val="23"/>
+          <w:szCs w:val="23"/>
+        </w:rPr>
+      </w:pPr>
+      <w:r>
+        <w:rPr>
+          <w:rFonts w:hint="eastAsia"/>
+          <w:sz w:val="23"/>
+          <w:szCs w:val="23"/>
         </w:rPr>
         <w:t>B</w:t>
       </w:r>
       <w:r>
+        <w:rPr>
+          <w:sz w:val="23"/>
+          <w:szCs w:val="23"/>
+        </w:rPr>
         <w:t xml:space="preserve">: </w:t>
       </w:r>
       <w:r>
         <w:rPr>
           <w:rFonts w:hint="eastAsia"/>
+          <w:sz w:val="23"/>
+          <w:szCs w:val="23"/>
         </w:rPr>
         <w:t>回答又是这么不接地气，看看一些网友回复和你的这些回复，比如这句</w:t>
       </w:r>
       <w:r>
         <w:rPr>
+          <w:rFonts w:hint="eastAsia"/>
+          <w:sz w:val="23"/>
+          <w:szCs w:val="23"/>
+        </w:rPr>
+        <w:t>“</w:t>
+      </w:r>
+      <w:r>
+        <w:rPr>
           <w:rFonts w:eastAsia="点字乐圆体" w:hint="eastAsia"/>
-          <w:sz w:val="18"/>
-          <w:szCs w:val="18"/>
+          <w:sz w:val="20"/>
+          <w:szCs w:val="20"/>
         </w:rPr>
         <w:t>乘客本来也不信任司机啊。如果信任的话，平台岂不是多余？</w:t>
       </w:r>
       <w:r>
         <w:rPr>
-          <w:rFonts w:hint="eastAsia"/>
+          <w:rFonts w:eastAsia="点字乐圆体" w:hint="eastAsia"/>
+          <w:sz w:val="20"/>
+          <w:szCs w:val="20"/>
+        </w:rPr>
+        <w:t>”</w:t>
+      </w:r>
+      <w:r>
+        <w:rPr>
+          <w:rFonts w:hint="eastAsia"/>
+          <w:sz w:val="23"/>
+          <w:szCs w:val="23"/>
         </w:rPr>
         <w:t>这句话就有问题</w:t>
       </w:r>
     </w:p>
     <w:p>
       <w:pPr>
-        <w:spacing w:before="48" w:after="48"/>
-        <w:ind w:firstLine="420"/>
-      </w:pPr>
-      <w:r>
-        <w:rPr>
-          <w:rFonts w:hint="eastAsia"/>
+        <w:spacing w:beforeLines="35" w:before="114" w:afterLines="35" w:after="114"/>
+        <w:ind w:firstLine="420"/>
+        <w:rPr>
+          <w:sz w:val="23"/>
+          <w:szCs w:val="23"/>
+        </w:rPr>
+      </w:pPr>
+      <w:r>
+        <w:rPr>
+          <w:rFonts w:hint="eastAsia"/>
+          <w:sz w:val="23"/>
+          <w:szCs w:val="23"/>
         </w:rPr>
         <w:t>A</w:t>
       </w:r>
       <w:r>
+        <w:rPr>
+          <w:sz w:val="23"/>
+          <w:szCs w:val="23"/>
+        </w:rPr>
         <w:t xml:space="preserve">: </w:t>
       </w:r>
       <w:r>
         <w:rPr>
           <w:rFonts w:hint="eastAsia"/>
+          <w:sz w:val="23"/>
+          <w:szCs w:val="23"/>
         </w:rPr>
         <w:t>“地气”是啥，接来干什么？</w:t>
       </w:r>
     </w:p>
     <w:p>
       <w:pPr>
-        <w:spacing w:before="48" w:after="48"/>
+        <w:spacing w:beforeLines="35" w:before="114" w:afterLines="35" w:after="114"/>
         <w:ind w:firstLine="420"/>
         <w:jc w:val="right"/>
-      </w:pPr>
-      <w:r>
-        <w:rPr>
-          <w:rFonts w:hint="eastAsia"/>
+        <w:rPr>
+          <w:sz w:val="23"/>
+          <w:szCs w:val="23"/>
+        </w:rPr>
+      </w:pPr>
+      <w:r>
+        <w:rPr>
+          <w:rFonts w:hint="eastAsia"/>
+          <w:sz w:val="23"/>
+          <w:szCs w:val="23"/>
         </w:rPr>
         <w:t>-</w:t>
       </w:r>
       <w:r>
+        <w:rPr>
+          <w:sz w:val="23"/>
+          <w:szCs w:val="23"/>
+        </w:rPr>
         <w:t>--</w:t>
       </w:r>
     </w:p>
     <w:p>
       <w:pPr>
-        <w:spacing w:before="48" w:after="48"/>
-        <w:ind w:firstLine="420"/>
-      </w:pPr>
-      <w:r>
+        <w:spacing w:beforeLines="35" w:before="114" w:afterLines="35" w:after="114"/>
+        <w:ind w:firstLine="420"/>
+        <w:rPr>
+          <w:sz w:val="23"/>
+          <w:szCs w:val="23"/>
+        </w:rPr>
+      </w:pPr>
+      <w:r>
+        <w:rPr>
+          <w:sz w:val="23"/>
+          <w:szCs w:val="23"/>
+        </w:rPr>
         <w:t xml:space="preserve">Q: </w:t>
       </w:r>
       <w:r>
         <w:rPr>
           <w:rFonts w:hint="eastAsia"/>
+          <w:sz w:val="23"/>
+          <w:szCs w:val="23"/>
         </w:rPr>
         <w:t>网约车司机在这方面确实有不妥，但是我认为这个女生事后的诽谤是更严重，更侵害他人利益和社会利益的事情。因为她的言论会带来这位司机的名誉受损还有人们对于媒体的不信任。</w:t>
       </w:r>
     </w:p>
     <w:p>
       <w:pPr>
-        <w:spacing w:before="48" w:after="48"/>
-        <w:ind w:firstLine="420"/>
-      </w:pPr>
-      <w:r>
-        <w:rPr>
-          <w:rFonts w:hint="eastAsia"/>
+        <w:spacing w:beforeLines="35" w:before="114" w:afterLines="35" w:after="114"/>
+        <w:ind w:firstLine="420"/>
+        <w:rPr>
+          <w:sz w:val="23"/>
+          <w:szCs w:val="23"/>
+        </w:rPr>
+      </w:pPr>
+      <w:r>
+        <w:rPr>
+          <w:rFonts w:hint="eastAsia"/>
+          <w:sz w:val="23"/>
+          <w:szCs w:val="23"/>
         </w:rPr>
         <w:t>A</w:t>
       </w:r>
       <w:r>
+        <w:rPr>
+          <w:sz w:val="23"/>
+          <w:szCs w:val="23"/>
+        </w:rPr>
         <w:t xml:space="preserve">: </w:t>
       </w:r>
       <w:r>
         <w:rPr>
           <w:rFonts w:hint="eastAsia"/>
+          <w:sz w:val="23"/>
+          <w:szCs w:val="23"/>
         </w:rPr>
         <w:t>看看问题问的是啥</w:t>
       </w:r>
     </w:p>
     <w:p>
       <w:pPr>
-        <w:spacing w:before="48" w:after="48"/>
+        <w:spacing w:beforeLines="35" w:before="114" w:afterLines="35" w:after="114"/>
         <w:ind w:firstLine="420"/>
         <w:jc w:val="right"/>
         <w:rPr>
-          <w:rFonts w:hint="eastAsia"/>
-        </w:rPr>
-      </w:pPr>
-      <w:r>
-        <w:rPr>
-          <w:rFonts w:hint="eastAsia"/>
+          <w:sz w:val="23"/>
+          <w:szCs w:val="23"/>
+        </w:rPr>
+      </w:pPr>
+      <w:r>
+        <w:rPr>
+          <w:rFonts w:hint="eastAsia"/>
+          <w:sz w:val="23"/>
+          <w:szCs w:val="23"/>
         </w:rPr>
         <w:t>-</w:t>
       </w:r>
       <w:r>
+        <w:rPr>
+          <w:sz w:val="23"/>
+          <w:szCs w:val="23"/>
+        </w:rPr>
         <w:t>--</w:t>
       </w:r>
     </w:p>
     <w:p>
       <w:pPr>
-        <w:spacing w:before="48" w:after="48"/>
-        <w:ind w:firstLine="420"/>
-        <w:rPr>
-          <w:rFonts w:hint="eastAsia"/>
-        </w:rPr>
-      </w:pPr>
-      <w:r>
-        <w:rPr>
-          <w:rFonts w:hint="eastAsia"/>
-        </w:rPr>
-        <w:lastRenderedPageBreak/>
+        <w:spacing w:beforeLines="35" w:before="114" w:afterLines="35" w:after="114"/>
+        <w:ind w:firstLine="420"/>
+        <w:rPr>
+          <w:sz w:val="23"/>
+          <w:szCs w:val="23"/>
+        </w:rPr>
+      </w:pPr>
+      <w:r>
+        <w:rPr>
+          <w:rFonts w:hint="eastAsia"/>
+          <w:sz w:val="23"/>
+          <w:szCs w:val="23"/>
+        </w:rPr>
         <w:t>Q</w:t>
       </w:r>
       <w:r>
+        <w:rPr>
+          <w:sz w:val="23"/>
+          <w:szCs w:val="23"/>
+        </w:rPr>
         <w:t xml:space="preserve">: </w:t>
       </w:r>
       <w:r>
         <w:rPr>
           <w:rFonts w:hint="eastAsia"/>
+          <w:sz w:val="23"/>
+          <w:szCs w:val="23"/>
         </w:rPr>
         <w:t>对答主的各位关注者们</w:t>
       </w:r>
       <w:r>
         <w:rPr>
           <w:rFonts w:hint="eastAsia"/>
+          <w:sz w:val="23"/>
+          <w:szCs w:val="23"/>
         </w:rPr>
         <w:t>(</w:t>
       </w:r>
       <w:r>
         <w:rPr>
           <w:rFonts w:hint="eastAsia"/>
+          <w:sz w:val="23"/>
+          <w:szCs w:val="23"/>
         </w:rPr>
         <w:t>包括我自己</w:t>
       </w:r>
       <w:r>
         <w:rPr>
           <w:rFonts w:hint="eastAsia"/>
+          <w:sz w:val="23"/>
+          <w:szCs w:val="23"/>
         </w:rPr>
         <w:t>)</w:t>
       </w:r>
       <w:r>
         <w:rPr>
           <w:rFonts w:hint="eastAsia"/>
+          <w:sz w:val="23"/>
+          <w:szCs w:val="23"/>
         </w:rPr>
         <w:t>说一句：不要神化答主</w:t>
       </w:r>
     </w:p>
     <w:p>
       <w:pPr>
-        <w:spacing w:before="48" w:after="48"/>
-        <w:ind w:firstLine="420"/>
-      </w:pPr>
-      <w:r>
-        <w:rPr>
-          <w:rFonts w:hint="eastAsia"/>
+        <w:spacing w:beforeLines="35" w:before="114" w:afterLines="35" w:after="114"/>
+        <w:ind w:firstLine="420"/>
+        <w:rPr>
+          <w:sz w:val="23"/>
+          <w:szCs w:val="23"/>
+        </w:rPr>
+      </w:pPr>
+      <w:r>
+        <w:rPr>
+          <w:rFonts w:hint="eastAsia"/>
+          <w:sz w:val="23"/>
+          <w:szCs w:val="23"/>
         </w:rPr>
         <w:t>对答主也说一句：不要神化自己</w:t>
       </w:r>
     </w:p>
     <w:p>
       <w:pPr>
-        <w:spacing w:before="48" w:after="48"/>
-        <w:ind w:firstLine="420"/>
-      </w:pPr>
-      <w:r>
-        <w:rPr>
-          <w:rFonts w:hint="eastAsia"/>
+        <w:spacing w:beforeLines="35" w:before="114" w:afterLines="35" w:after="114"/>
+        <w:ind w:firstLine="420"/>
+        <w:rPr>
+          <w:sz w:val="23"/>
+          <w:szCs w:val="23"/>
+        </w:rPr>
+      </w:pPr>
+      <w:r>
+        <w:rPr>
+          <w:rFonts w:hint="eastAsia"/>
+          <w:sz w:val="23"/>
+          <w:szCs w:val="23"/>
         </w:rPr>
         <w:t>A</w:t>
       </w:r>
       <w:r>
+        <w:rPr>
+          <w:sz w:val="23"/>
+          <w:szCs w:val="23"/>
+        </w:rPr>
         <w:t xml:space="preserve">: </w:t>
       </w:r>
       <w:r>
         <w:rPr>
           <w:rFonts w:hint="eastAsia"/>
+          <w:sz w:val="23"/>
+          <w:szCs w:val="23"/>
         </w:rPr>
         <w:t>【你这辈子有想过可能会被人拐卖吗？】</w:t>
       </w:r>
     </w:p>
     <w:p>
       <w:pPr>
-        <w:spacing w:before="48" w:after="48"/>
-        <w:ind w:firstLine="420"/>
-      </w:pPr>
-      <w:r>
-        <w:rPr>
-          <w:rFonts w:hint="eastAsia"/>
+        <w:spacing w:beforeLines="35" w:before="114" w:afterLines="35" w:after="114"/>
+        <w:ind w:firstLine="420"/>
+        <w:rPr>
+          <w:sz w:val="23"/>
+          <w:szCs w:val="23"/>
+        </w:rPr>
+      </w:pPr>
+      <w:r>
+        <w:rPr>
+          <w:rFonts w:hint="eastAsia"/>
+          <w:sz w:val="23"/>
+          <w:szCs w:val="23"/>
         </w:rPr>
         <w:t>如果没有，你根本想象不出一个【年轻女性】发现司机【多次】【故意】修改路线带来的【恐惧】。</w:t>
       </w:r>
     </w:p>
     <w:p>
       <w:pPr>
-        <w:spacing w:before="48" w:after="48"/>
-        <w:ind w:firstLine="420"/>
-      </w:pPr>
-      <w:r>
-        <w:rPr>
-          <w:rFonts w:hint="eastAsia"/>
+        <w:spacing w:beforeLines="35" w:before="114" w:afterLines="35" w:after="114"/>
+        <w:ind w:firstLine="420"/>
+        <w:rPr>
+          <w:sz w:val="23"/>
+          <w:szCs w:val="23"/>
+        </w:rPr>
+      </w:pPr>
+      <w:r>
+        <w:rPr>
+          <w:rFonts w:hint="eastAsia"/>
+          <w:sz w:val="23"/>
+          <w:szCs w:val="23"/>
         </w:rPr>
         <w:t>Q</w:t>
       </w:r>
       <w:r>
+        <w:rPr>
+          <w:sz w:val="23"/>
+          <w:szCs w:val="23"/>
+        </w:rPr>
         <w:t xml:space="preserve">: </w:t>
       </w:r>
       <w:r>
         <w:rPr>
           <w:rFonts w:hint="eastAsia"/>
+          <w:sz w:val="23"/>
+          <w:szCs w:val="23"/>
         </w:rPr>
         <w:t>所以还是我说的问题：信息差</w:t>
       </w:r>
       <w:r>
         <w:rPr>
           <w:rFonts w:hint="eastAsia"/>
+          <w:sz w:val="23"/>
+          <w:szCs w:val="23"/>
         </w:rPr>
         <w:t>+</w:t>
       </w:r>
       <w:r>
         <w:rPr>
           <w:rFonts w:hint="eastAsia"/>
+          <w:sz w:val="23"/>
+          <w:szCs w:val="23"/>
         </w:rPr>
         <w:t>认知不同。导致的事件</w:t>
       </w:r>
     </w:p>
     <w:p>
       <w:pPr>
-        <w:spacing w:before="48" w:after="48"/>
-        <w:ind w:firstLine="420"/>
-      </w:pPr>
-      <w:r>
-        <w:rPr>
-          <w:rFonts w:hint="eastAsia"/>
+        <w:spacing w:beforeLines="35" w:before="114" w:afterLines="35" w:after="114"/>
+        <w:ind w:firstLine="420"/>
+        <w:rPr>
+          <w:sz w:val="23"/>
+          <w:szCs w:val="23"/>
+        </w:rPr>
+      </w:pPr>
+      <w:r>
+        <w:rPr>
+          <w:rFonts w:hint="eastAsia"/>
+          <w:sz w:val="23"/>
+          <w:szCs w:val="23"/>
         </w:rPr>
         <w:t>且，我所认识的年轻女性中</w:t>
       </w:r>
       <w:r>
         <w:rPr>
           <w:rFonts w:hint="eastAsia"/>
+          <w:sz w:val="23"/>
+          <w:szCs w:val="23"/>
         </w:rPr>
         <w:t>(12~32</w:t>
       </w:r>
       <w:r>
         <w:rPr>
           <w:rFonts w:hint="eastAsia"/>
+          <w:sz w:val="23"/>
+          <w:szCs w:val="23"/>
         </w:rPr>
         <w:t>岁</w:t>
       </w:r>
       <w:r>
         <w:rPr>
           <w:rFonts w:hint="eastAsia"/>
+          <w:sz w:val="23"/>
+          <w:szCs w:val="23"/>
         </w:rPr>
         <w:t>)</w:t>
       </w:r>
       <w:r>
         <w:rPr>
           <w:rFonts w:hint="eastAsia"/>
+          <w:sz w:val="23"/>
+          <w:szCs w:val="23"/>
         </w:rPr>
         <w:t>，我全部都问了一遍，他们都不认为这是什么太大的问题，到处都是监控，手机拨好</w:t>
       </w:r>
       <w:r>
         <w:rPr>
           <w:rFonts w:hint="eastAsia"/>
+          <w:sz w:val="23"/>
+          <w:szCs w:val="23"/>
         </w:rPr>
         <w:t>110</w:t>
       </w:r>
       <w:r>
         <w:rPr>
           <w:rFonts w:hint="eastAsia"/>
+          <w:sz w:val="23"/>
+          <w:szCs w:val="23"/>
         </w:rPr>
         <w:t>随时可以拨打出去</w:t>
       </w:r>
       <w:r>
         <w:rPr>
           <w:rFonts w:hint="eastAsia"/>
+          <w:sz w:val="23"/>
+          <w:szCs w:val="23"/>
         </w:rPr>
         <w:t>(</w:t>
       </w:r>
       <w:r>
         <w:rPr>
           <w:rFonts w:hint="eastAsia"/>
+          <w:sz w:val="23"/>
+          <w:szCs w:val="23"/>
         </w:rPr>
         <w:t>且车上有一键报警按钮，每次出车平台都会检查该功能完好性，功能出问题的话，平台是不会允许司机点击出车按钮</w:t>
       </w:r>
       <w:r>
         <w:rPr>
           <w:rFonts w:hint="eastAsia"/>
+          <w:sz w:val="23"/>
+          <w:szCs w:val="23"/>
         </w:rPr>
         <w:t>(</w:t>
       </w:r>
       <w:r>
         <w:rPr>
           <w:rFonts w:hint="eastAsia"/>
+          <w:sz w:val="23"/>
+          <w:szCs w:val="23"/>
         </w:rPr>
         <w:t>按钮灰置</w:t>
       </w:r>
       <w:r>
         <w:rPr>
           <w:rFonts w:hint="eastAsia"/>
+          <w:sz w:val="23"/>
+          <w:szCs w:val="23"/>
         </w:rPr>
         <w:t>)</w:t>
       </w:r>
       <w:r>
         <w:rPr>
           <w:rFonts w:hint="eastAsia"/>
+          <w:sz w:val="23"/>
+          <w:szCs w:val="23"/>
         </w:rPr>
         <w:t>的，也就无法得到派单进行载客，因此，我不认为该女乘客的心理活动具备社会全体女性的普适性。</w:t>
       </w:r>
     </w:p>
     <w:p>
       <w:pPr>
-        <w:spacing w:before="48" w:after="48"/>
-        <w:ind w:firstLine="420"/>
-      </w:pPr>
-      <w:r>
-        <w:rPr>
-          <w:rFonts w:hint="eastAsia"/>
+        <w:spacing w:beforeLines="35" w:before="114" w:afterLines="35" w:after="114"/>
+        <w:ind w:firstLine="420"/>
+        <w:rPr>
+          <w:sz w:val="23"/>
+          <w:szCs w:val="23"/>
+        </w:rPr>
+      </w:pPr>
+      <w:r>
+        <w:rPr>
+          <w:rFonts w:hint="eastAsia"/>
+          <w:sz w:val="23"/>
+          <w:szCs w:val="23"/>
         </w:rPr>
         <w:t>很幸运，我被人拐过，但还没被卖掉，因为家父从小对我有很高程度的安全教育，当时那位人贩子差点死于我手，过程不表</w:t>
       </w:r>
       <w:r>
         <w:rPr>
           <w:rFonts w:hint="eastAsia"/>
+          <w:sz w:val="23"/>
+          <w:szCs w:val="23"/>
         </w:rPr>
         <w:t>(</w:t>
       </w:r>
       <w:r>
         <w:rPr>
           <w:rFonts w:hint="eastAsia"/>
+          <w:sz w:val="23"/>
+          <w:szCs w:val="23"/>
         </w:rPr>
         <w:t>当时我</w:t>
       </w:r>
       <w:r>
         <w:rPr>
           <w:rFonts w:hint="eastAsia"/>
+          <w:sz w:val="23"/>
+          <w:szCs w:val="23"/>
         </w:rPr>
         <w:t>9</w:t>
       </w:r>
       <w:r>
         <w:rPr>
           <w:rFonts w:hint="eastAsia"/>
+          <w:sz w:val="23"/>
+          <w:szCs w:val="23"/>
         </w:rPr>
         <w:t>岁，可是我身上有刀，且他对我没戒心，还是在乡村小路，家父也教过我怎么用刀搏斗</w:t>
       </w:r>
       <w:r>
         <w:rPr>
           <w:rFonts w:hint="eastAsia"/>
+          <w:sz w:val="23"/>
+          <w:szCs w:val="23"/>
         </w:rPr>
         <w:t>)</w:t>
       </w:r>
       <w:r>
         <w:rPr>
           <w:rFonts w:hint="eastAsia"/>
+          <w:sz w:val="23"/>
+          <w:szCs w:val="23"/>
         </w:rPr>
         <w:t>，虽然当时我有以上的预案储备且在确认他目的不良后进行了极端反抗，但是这件事情对我还是影响很大，时至今日我都依然记忆犹新，所以我很能理解“面对未知恐惧”的正常心理活动是怎样的</w:t>
       </w:r>
     </w:p>
     <w:p>
       <w:pPr>
-        <w:spacing w:before="48" w:after="48"/>
-        <w:ind w:firstLine="420"/>
-      </w:pPr>
-      <w:r>
-        <w:rPr>
-          <w:rFonts w:hint="eastAsia"/>
+        <w:spacing w:beforeLines="35" w:before="114" w:afterLines="35" w:after="114"/>
+        <w:ind w:firstLine="420"/>
+        <w:rPr>
+          <w:sz w:val="23"/>
+          <w:szCs w:val="23"/>
+        </w:rPr>
+      </w:pPr>
+      <w:r>
+        <w:rPr>
+          <w:rFonts w:hint="eastAsia"/>
+          <w:sz w:val="23"/>
+          <w:szCs w:val="23"/>
         </w:rPr>
         <w:t>我理解您的情绪，我也理解您的冒犯</w:t>
       </w:r>
       <w:r>
         <w:rPr>
           <w:rFonts w:hint="eastAsia"/>
+          <w:sz w:val="23"/>
+          <w:szCs w:val="23"/>
         </w:rPr>
         <w:t>(</w:t>
       </w:r>
       <w:r>
         <w:rPr>
           <w:rFonts w:hint="eastAsia"/>
+          <w:sz w:val="23"/>
+          <w:szCs w:val="23"/>
         </w:rPr>
         <w:t>因为您这句评论冒犯到了我，但不是不可以理解</w:t>
       </w:r>
       <w:r>
         <w:rPr>
           <w:rFonts w:hint="eastAsia"/>
+          <w:sz w:val="23"/>
+          <w:szCs w:val="23"/>
         </w:rPr>
         <w:t>)</w:t>
       </w:r>
       <w:r>
         <w:rPr>
           <w:rFonts w:hint="eastAsia"/>
+          <w:sz w:val="23"/>
+          <w:szCs w:val="23"/>
         </w:rPr>
         <w:t>。如果我对您的揣测有过度之嫌，我先给您道个歉，因为我认为以您在置顶回答中所表现出来的才华，不应该有如此浅薄的回答，因此才有了这条评论。</w:t>
       </w:r>
     </w:p>
     <w:p>
       <w:pPr>
-        <w:spacing w:before="48" w:after="48"/>
-        <w:ind w:firstLine="420"/>
-      </w:pPr>
-      <w:r>
-        <w:rPr>
-          <w:rFonts w:hint="eastAsia"/>
+        <w:spacing w:beforeLines="35" w:before="114" w:afterLines="35" w:after="114"/>
+        <w:ind w:firstLine="420"/>
+        <w:rPr>
+          <w:sz w:val="23"/>
+          <w:szCs w:val="23"/>
+        </w:rPr>
+      </w:pPr>
+      <w:r>
+        <w:rPr>
+          <w:rFonts w:hint="eastAsia"/>
+          <w:sz w:val="23"/>
+          <w:szCs w:val="23"/>
         </w:rPr>
         <w:t>以及，虽然不是很清楚您的生活环境是国内还是国外（我猜测是国外，因为您的文字相对于中国的社会环境来说，有些“出世”的感觉，对中国社会环境中一些情况，尤其是底层民生情况不了解）。人类是很复杂的</w:t>
       </w:r>
       <w:r>
         <w:rPr>
           <w:rFonts w:hint="eastAsia"/>
+          <w:sz w:val="23"/>
+          <w:szCs w:val="23"/>
         </w:rPr>
         <w:t>"</w:t>
       </w:r>
       <w:r>
         <w:rPr>
           <w:rFonts w:hint="eastAsia"/>
+          <w:sz w:val="23"/>
+          <w:szCs w:val="23"/>
         </w:rPr>
         <w:t>信息主导行为决策</w:t>
       </w:r>
       <w:r>
         <w:rPr>
           <w:rFonts w:hint="eastAsia"/>
+          <w:sz w:val="23"/>
+          <w:szCs w:val="23"/>
         </w:rPr>
         <w:t>"</w:t>
       </w:r>
       <w:r>
         <w:rPr>
           <w:rFonts w:hint="eastAsia"/>
+          <w:sz w:val="23"/>
+          <w:szCs w:val="23"/>
         </w:rPr>
         <w:t>型动物，深层大脑行为逻辑实际上和动物野兽没太大区别，也是“战</w:t>
       </w:r>
       <w:r>
         <w:rPr>
           <w:rFonts w:hint="eastAsia"/>
+          <w:sz w:val="23"/>
+          <w:szCs w:val="23"/>
         </w:rPr>
         <w:t xml:space="preserve"> or </w:t>
       </w:r>
       <w:r>
         <w:rPr>
           <w:rFonts w:hint="eastAsia"/>
+          <w:sz w:val="23"/>
+          <w:szCs w:val="23"/>
         </w:rPr>
         <w:t>逃”，的确从这个角度去想，或许我能明白一点点您的表达立场是什么，但是还是感觉有点</w:t>
       </w:r>
       <w:r>
         <w:rPr>
           <w:rFonts w:hint="eastAsia"/>
+          <w:sz w:val="23"/>
+          <w:szCs w:val="23"/>
         </w:rPr>
         <w:t>"</w:t>
       </w:r>
       <w:r>
         <w:rPr>
           <w:rFonts w:hint="eastAsia"/>
+          <w:sz w:val="23"/>
+          <w:szCs w:val="23"/>
         </w:rPr>
         <w:t>出世</w:t>
       </w:r>
       <w:r>
         <w:rPr>
           <w:rFonts w:hint="eastAsia"/>
+          <w:sz w:val="23"/>
+          <w:szCs w:val="23"/>
         </w:rPr>
         <w:t>"</w:t>
       </w:r>
       <w:r>
         <w:rPr>
           <w:rFonts w:hint="eastAsia"/>
+          <w:sz w:val="23"/>
+          <w:szCs w:val="23"/>
         </w:rPr>
         <w:t>了。俗世的问题，还是以俗世的角度去看比较好，太过高高在上，无益于问题的解决。看看评论区的反应就知道了，但是您的回应却甚少，我不知道您是不想去回应，还是不屑去回应，不过我认为应该是前者。</w:t>
       </w:r>
     </w:p>
     <w:p>
       <w:pPr>
-        <w:spacing w:before="48" w:after="48"/>
-        <w:ind w:firstLine="420"/>
-      </w:pPr>
-      <w:r>
-        <w:rPr>
-          <w:rFonts w:hint="eastAsia"/>
+        <w:spacing w:beforeLines="35" w:before="114" w:afterLines="35" w:after="114"/>
+        <w:ind w:firstLine="420"/>
+        <w:rPr>
+          <w:sz w:val="23"/>
+          <w:szCs w:val="23"/>
+        </w:rPr>
+      </w:pPr>
+      <w:r>
+        <w:rPr>
+          <w:rFonts w:hint="eastAsia"/>
+          <w:sz w:val="23"/>
+          <w:szCs w:val="23"/>
         </w:rPr>
         <w:t>再一次读了一下您的置顶，所以您的回答不全是对该事件的看法，而是对社会现象的看法，是我疏忽了，没按照您制定的游戏规则玩</w:t>
       </w:r>
       <w:r>
         <w:rPr>
           <w:rFonts w:hint="eastAsia"/>
+          <w:sz w:val="23"/>
+          <w:szCs w:val="23"/>
         </w:rPr>
         <w:t>。</w:t>
       </w:r>
       <w:r>
         <w:rPr>
           <w:rFonts w:hint="eastAsia"/>
+          <w:sz w:val="23"/>
+          <w:szCs w:val="23"/>
         </w:rPr>
         <w:t>刚关注不久</w:t>
       </w:r>
       <w:r>
         <w:rPr>
           <w:rFonts w:hint="eastAsia"/>
+          <w:sz w:val="23"/>
+          <w:szCs w:val="23"/>
         </w:rPr>
         <w:t>(</w:t>
       </w:r>
       <w:r>
         <w:rPr>
           <w:rFonts w:hint="eastAsia"/>
+          <w:sz w:val="23"/>
+          <w:szCs w:val="23"/>
         </w:rPr>
         <w:t>不到一天</w:t>
       </w:r>
       <w:r>
         <w:rPr>
           <w:rFonts w:hint="eastAsia"/>
+          <w:sz w:val="23"/>
+          <w:szCs w:val="23"/>
         </w:rPr>
         <w:t>)</w:t>
       </w:r>
       <w:r>
         <w:rPr>
           <w:rFonts w:hint="eastAsia"/>
+          <w:sz w:val="23"/>
+          <w:szCs w:val="23"/>
         </w:rPr>
         <w:t>，脑子里还是知乎那套游戏规则，没适应过来</w:t>
       </w:r>
     </w:p>
     <w:p>
       <w:pPr>
-        <w:spacing w:before="48" w:after="48"/>
-        <w:ind w:firstLine="420"/>
-        <w:rPr>
-          <w:rFonts w:hint="eastAsia"/>
-        </w:rPr>
-      </w:pPr>
-      <w:r>
-        <w:rPr>
-          <w:rFonts w:hint="eastAsia"/>
+        <w:spacing w:beforeLines="35" w:before="114" w:afterLines="35" w:after="114"/>
+        <w:ind w:firstLine="420"/>
+        <w:rPr>
+          <w:sz w:val="23"/>
+          <w:szCs w:val="23"/>
+        </w:rPr>
+      </w:pPr>
+      <w:r>
+        <w:rPr>
+          <w:rFonts w:hint="eastAsia"/>
+          <w:sz w:val="23"/>
+          <w:szCs w:val="23"/>
         </w:rPr>
         <w:t>A</w:t>
       </w:r>
       <w:r>
+        <w:rPr>
+          <w:sz w:val="23"/>
+          <w:szCs w:val="23"/>
+        </w:rPr>
         <w:t xml:space="preserve">: </w:t>
       </w:r>
       <w:r>
         <w:rPr>
           <w:rFonts w:hint="eastAsia"/>
+          <w:sz w:val="23"/>
+          <w:szCs w:val="23"/>
         </w:rPr>
         <w:t>我的评论一般对对事件本身和事件里的当事人都没兴趣。</w:t>
       </w:r>
     </w:p>
     <w:p>
       <w:pPr>
-        <w:spacing w:before="48" w:after="48"/>
-        <w:ind w:firstLine="420"/>
-      </w:pPr>
-      <w:r>
-        <w:rPr>
-          <w:rFonts w:hint="eastAsia"/>
+        <w:spacing w:beforeLines="35" w:before="114" w:afterLines="35" w:after="114"/>
+        <w:ind w:firstLine="420"/>
+        <w:rPr>
+          <w:sz w:val="23"/>
+          <w:szCs w:val="23"/>
+        </w:rPr>
+      </w:pPr>
+      <w:r>
+        <w:rPr>
+          <w:rFonts w:hint="eastAsia"/>
+          <w:sz w:val="23"/>
+          <w:szCs w:val="23"/>
         </w:rPr>
         <w:t>实际上读者自己也不该有兴趣。</w:t>
       </w:r>
     </w:p>
     <w:p>
       <w:pPr>
-        <w:spacing w:before="48" w:after="48"/>
+        <w:spacing w:beforeLines="35" w:before="114" w:afterLines="35" w:after="114"/>
         <w:ind w:firstLine="420"/>
         <w:jc w:val="right"/>
-      </w:pPr>
-    </w:p>
-    <w:p>
-      <w:pPr>
-        <w:spacing w:before="48" w:after="48"/>
-        <w:ind w:firstLine="420"/>
-        <w:rPr>
-          <w:rFonts w:hint="eastAsia"/>
-        </w:rPr>
-      </w:pPr>
-      <w:r>
-        <w:rPr>
-          <w:rFonts w:hint="eastAsia"/>
+        <w:rPr>
+          <w:sz w:val="23"/>
+          <w:szCs w:val="23"/>
+        </w:rPr>
+      </w:pPr>
+    </w:p>
+    <w:p>
+      <w:pPr>
+        <w:spacing w:beforeLines="35" w:before="114" w:afterLines="35" w:after="114"/>
+        <w:ind w:firstLine="420"/>
+        <w:rPr>
+          <w:sz w:val="23"/>
+          <w:szCs w:val="23"/>
+        </w:rPr>
+      </w:pPr>
+      <w:r>
+        <w:rPr>
+          <w:rFonts w:hint="eastAsia"/>
+          <w:sz w:val="23"/>
+          <w:szCs w:val="23"/>
         </w:rPr>
         <w:t>更新于</w:t>
       </w:r>
       <w:r>
-        <w:t>2023/2/27</w:t>
+        <w:rPr>
+          <w:sz w:val="23"/>
+          <w:szCs w:val="23"/>
+        </w:rPr>
+        <w:t>2023/8/10</w:t>
       </w:r>
     </w:p>
     <w:sectPr>
       <w:pgSz w:w="11906" w:h="16838"/>
-      <w:pgMar w:top="284" w:right="1418" w:bottom="284" w:left="1418" w:header="851" w:footer="992" w:gutter="0"/>
+      <w:pgMar w:top="284" w:right="992" w:bottom="284" w:left="992" w:header="851" w:footer="992" w:gutter="0"/>
       <w:cols w:space="425"/>
       <w:docGrid w:type="lines" w:linePitch="326"/>
     </w:sectPr>
